--- a/Project instruction.docx
+++ b/Project instruction.docx
@@ -27,97 +27,7 @@
           <w:szCs w:val="40"/>
           <w:bdr w:val="none" w:sz="0" w:space="0" w:color="auto" w:frame="1"/>
         </w:rPr>
-        <w:t xml:space="preserve">Project: </w:t>
-      </w:r>
-      <w:r>
-        <w:rPr>
-          <w:rFonts w:ascii="inherit" w:eastAsia="Times New Roman" w:hAnsi="inherit" w:cs="Helvetica"/>
-          <w:b/>
-          <w:bCs/>
-          <w:noProof/>
-          <w:color w:val="171717" w:themeColor="background2" w:themeShade="1A"/>
-          <w:sz w:val="40"/>
-          <w:szCs w:val="40"/>
-          <w:bdr w:val="none" w:sz="0" w:space="0" w:color="auto" w:frame="1"/>
-        </w:rPr>
-        <mc:AlternateContent>
-          <mc:Choice Requires="wps">
-            <w:drawing>
-              <wp:inline distT="0" distB="0" distL="0" distR="0" wp14:anchorId="58C91B01" wp14:editId="60B0D411">
-                <wp:extent cx="304800" cy="304800"/>
-                <wp:effectExtent l="0" t="0" r="0" b="0"/>
-                <wp:docPr id="6" name="Rectangle 6" descr="🌟"/>
-                <wp:cNvGraphicFramePr>
-                  <a:graphicFrameLocks xmlns:a="http://schemas.openxmlformats.org/drawingml/2006/main" noChangeAspect="1"/>
-                </wp:cNvGraphicFramePr>
-                <a:graphic xmlns:a="http://schemas.openxmlformats.org/drawingml/2006/main">
-                  <a:graphicData uri="http://schemas.microsoft.com/office/word/2010/wordprocessingShape">
-                    <wps:wsp>
-                      <wps:cNvSpPr>
-                        <a:spLocks noChangeAspect="1" noChangeArrowheads="1"/>
-                      </wps:cNvSpPr>
-                      <wps:spPr bwMode="auto">
-                        <a:xfrm>
-                          <a:off x="0" y="0"/>
-                          <a:ext cx="304800" cy="304800"/>
-                        </a:xfrm>
-                        <a:prstGeom prst="rect">
-                          <a:avLst/>
-                        </a:prstGeom>
-                        <a:noFill/>
-                        <a:ln>
-                          <a:noFill/>
-                        </a:ln>
-                        <a:extLst>
-                          <a:ext uri="{909E8E84-426E-40DD-AFC4-6F175D3DCCD1}">
-                            <a14:hiddenFill xmlns:a14="http://schemas.microsoft.com/office/drawing/2010/main">
-                              <a:solidFill>
-                                <a:srgbClr val="FFFFFF"/>
-                              </a:solidFill>
-                            </a14:hiddenFill>
-                          </a:ext>
-                          <a:ext uri="{91240B29-F687-4F45-9708-019B960494DF}">
-                            <a14:hiddenLine xmlns:a14="http://schemas.microsoft.com/office/drawing/2010/main" w="9525">
-                              <a:solidFill>
-                                <a:srgbClr val="000000"/>
-                              </a:solidFill>
-                              <a:miter lim="800000"/>
-                              <a:headEnd/>
-                              <a:tailEnd/>
-                            </a14:hiddenLine>
-                          </a:ext>
-                        </a:extLst>
-                      </wps:spPr>
-                      <wps:bodyPr rot="0" vert="horz" wrap="square" lIns="91440" tIns="45720" rIns="91440" bIns="45720" anchor="t" anchorCtr="0" upright="1">
-                        <a:noAutofit/>
-                      </wps:bodyPr>
-                    </wps:wsp>
-                  </a:graphicData>
-                </a:graphic>
-              </wp:inline>
-            </w:drawing>
-          </mc:Choice>
-          <mc:Fallback>
-            <w:pict>
-              <v:rect w14:anchorId="08FB2AE1" id="Rectangle 6" o:spid="_x0000_s1026" alt="🌟" style="width:24pt;height:24pt;visibility:visible;mso-wrap-style:square;mso-left-percent:-10001;mso-top-percent:-10001;mso-position-horizontal:absolute;mso-position-horizontal-relative:char;mso-position-vertical:absolute;mso-position-vertical-relative:line;mso-left-percent:-10001;mso-top-percent:-10001;v-text-anchor:top" o:gfxdata="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" filled="f" stroked="f">
-                <o:lock v:ext="edit" aspectratio="t"/>
-                <w10:anchorlock/>
-              </v:rect>
-            </w:pict>
-          </mc:Fallback>
-        </mc:AlternateContent>
-      </w:r>
-      <w:r>
-        <w:rPr>
-          <w:rFonts w:ascii="inherit" w:eastAsia="Times New Roman" w:hAnsi="inherit" w:cs="Helvetica"/>
-          <w:b/>
-          <w:bCs/>
-          <w:color w:val="171717" w:themeColor="background2" w:themeShade="1A"/>
-          <w:sz w:val="40"/>
-          <w:szCs w:val="40"/>
-          <w:bdr w:val="none" w:sz="0" w:space="0" w:color="auto" w:frame="1"/>
-        </w:rPr>
-        <w:t>Milestone 1</w:t>
+        <w:t>Project: Milestone 1</w:t>
       </w:r>
       <w:r>
         <w:rPr>
@@ -524,6 +434,583 @@
       </w:r>
     </w:p>
     <w:p/>
+    <w:p/>
+    <w:p/>
+    <w:p/>
+    <w:p/>
+    <w:p/>
+    <w:p/>
+    <w:p/>
+    <w:p/>
+    <w:p>
+      <w:pPr>
+        <w:spacing w:after="0" w:line="330" w:lineRule="atLeast"/>
+        <w:textAlignment w:val="baseline"/>
+        <w:outlineLvl w:val="1"/>
+      </w:pPr>
+    </w:p>
+    <w:p>
+      <w:pPr>
+        <w:spacing w:after="0" w:line="330" w:lineRule="atLeast"/>
+        <w:textAlignment w:val="baseline"/>
+        <w:outlineLvl w:val="1"/>
+        <w:rPr>
+          <w:rFonts w:ascii="inherit" w:eastAsia="Times New Roman" w:hAnsi="inherit" w:cs="Noto Sans"/>
+          <w:b/>
+          <w:bCs/>
+          <w:color w:val="000000"/>
+          <w:sz w:val="30"/>
+          <w:szCs w:val="30"/>
+          <w:bdr w:val="none" w:sz="0" w:space="0" w:color="auto" w:frame="1"/>
+        </w:rPr>
+      </w:pPr>
+    </w:p>
+    <w:p>
+      <w:pPr>
+        <w:spacing w:after="0" w:line="330" w:lineRule="atLeast"/>
+        <w:textAlignment w:val="baseline"/>
+        <w:outlineLvl w:val="1"/>
+        <w:rPr>
+          <w:rFonts w:ascii="inherit" w:eastAsia="Times New Roman" w:hAnsi="inherit" w:cs="Noto Sans"/>
+          <w:b/>
+          <w:bCs/>
+          <w:color w:val="000000"/>
+          <w:sz w:val="40"/>
+          <w:szCs w:val="40"/>
+          <w:bdr w:val="none" w:sz="0" w:space="0" w:color="auto" w:frame="1"/>
+        </w:rPr>
+      </w:pPr>
+      <w:r>
+        <w:rPr>
+          <w:rFonts w:ascii="inherit" w:eastAsia="Times New Roman" w:hAnsi="inherit" w:cs="Noto Sans"/>
+          <w:b/>
+          <w:bCs/>
+          <w:color w:val="000000"/>
+          <w:sz w:val="40"/>
+          <w:szCs w:val="40"/>
+          <w:bdr w:val="none" w:sz="0" w:space="0" w:color="auto" w:frame="1"/>
+        </w:rPr>
+        <w:lastRenderedPageBreak/>
+        <w:t xml:space="preserve">Project Milestone - 2: It's CNN time </w:t>
+      </w:r>
+    </w:p>
+    <w:p>
+      <w:pPr>
+        <w:spacing w:after="0" w:line="330" w:lineRule="atLeast"/>
+        <w:textAlignment w:val="baseline"/>
+        <w:outlineLvl w:val="1"/>
+        <w:rPr>
+          <w:rFonts w:ascii="var(--font-display)" w:eastAsia="Times New Roman" w:hAnsi="var(--font-display)" w:cs="Noto Sans"/>
+          <w:b/>
+          <w:bCs/>
+          <w:color w:val="000000"/>
+          <w:sz w:val="40"/>
+          <w:szCs w:val="40"/>
+        </w:rPr>
+      </w:pPr>
+    </w:p>
+    <w:p>
+      <w:pPr>
+        <w:spacing w:after="0" w:line="240" w:lineRule="auto"/>
+        <w:textAlignment w:val="baseline"/>
+        <w:rPr>
+          <w:rFonts w:ascii="inherit" w:eastAsia="Times New Roman" w:hAnsi="inherit" w:cs="Noto Sans"/>
+          <w:color w:val="000000"/>
+          <w:sz w:val="24"/>
+          <w:szCs w:val="24"/>
+        </w:rPr>
+      </w:pPr>
+      <w:r>
+        <w:rPr>
+          <w:rFonts w:ascii="inherit" w:eastAsia="Times New Roman" w:hAnsi="inherit" w:cs="Noto Sans"/>
+          <w:color w:val="000000"/>
+          <w:sz w:val="24"/>
+          <w:szCs w:val="24"/>
+          <w:bdr w:val="none" w:sz="0" w:space="0" w:color="auto" w:frame="1"/>
+        </w:rPr>
+        <w:t xml:space="preserve">Create a presentation video for this milestone (it is mandatory to provide links of notebook &amp; presentation to the project excel). Produce aggregate metrics (mentioned in milestone 1, point 5) with the mentioned CNN models to Train and Test your dataset: </w:t>
+      </w:r>
+    </w:p>
+    <w:p>
+      <w:pPr>
+        <w:numPr>
+          <w:ilvl w:val="0"/>
+          <w:numId w:val="6"/>
+        </w:numPr>
+        <w:spacing w:after="0" w:line="240" w:lineRule="auto"/>
+        <w:textAlignment w:val="baseline"/>
+        <w:rPr>
+          <w:rFonts w:ascii="inherit" w:eastAsia="Times New Roman" w:hAnsi="inherit" w:cs="Noto Sans"/>
+          <w:color w:val="000000"/>
+          <w:sz w:val="24"/>
+          <w:szCs w:val="24"/>
+        </w:rPr>
+      </w:pPr>
+      <w:proofErr w:type="spellStart"/>
+      <w:r>
+        <w:rPr>
+          <w:rFonts w:ascii="inherit" w:eastAsia="Times New Roman" w:hAnsi="inherit" w:cs="Noto Sans"/>
+          <w:color w:val="000000"/>
+          <w:sz w:val="24"/>
+          <w:szCs w:val="24"/>
+          <w:bdr w:val="none" w:sz="0" w:space="0" w:color="auto" w:frame="1"/>
+        </w:rPr>
+        <w:t>AlexNet</w:t>
+      </w:r>
+      <w:proofErr w:type="spellEnd"/>
+      <w:r>
+        <w:rPr>
+          <w:rFonts w:ascii="inherit" w:eastAsia="Times New Roman" w:hAnsi="inherit" w:cs="Noto Sans"/>
+          <w:color w:val="000000"/>
+          <w:sz w:val="24"/>
+          <w:szCs w:val="24"/>
+          <w:bdr w:val="none" w:sz="0" w:space="0" w:color="auto" w:frame="1"/>
+        </w:rPr>
+        <w:t xml:space="preserve"> (build from Scratch)</w:t>
+      </w:r>
+    </w:p>
+    <w:p>
+      <w:pPr>
+        <w:numPr>
+          <w:ilvl w:val="0"/>
+          <w:numId w:val="6"/>
+        </w:numPr>
+        <w:spacing w:after="0" w:line="240" w:lineRule="auto"/>
+        <w:textAlignment w:val="baseline"/>
+        <w:rPr>
+          <w:rFonts w:ascii="inherit" w:eastAsia="Times New Roman" w:hAnsi="inherit" w:cs="Noto Sans"/>
+          <w:color w:val="000000"/>
+          <w:sz w:val="24"/>
+          <w:szCs w:val="24"/>
+        </w:rPr>
+      </w:pPr>
+      <w:r>
+        <w:rPr>
+          <w:rFonts w:ascii="inherit" w:eastAsia="Times New Roman" w:hAnsi="inherit" w:cs="Noto Sans"/>
+          <w:color w:val="000000"/>
+          <w:sz w:val="24"/>
+          <w:szCs w:val="24"/>
+          <w:bdr w:val="none" w:sz="0" w:space="0" w:color="auto" w:frame="1"/>
+        </w:rPr>
+        <w:t>ResNet-34 or ResNet-50 (build from Scratch)</w:t>
+      </w:r>
+    </w:p>
+    <w:p>
+      <w:pPr>
+        <w:numPr>
+          <w:ilvl w:val="0"/>
+          <w:numId w:val="6"/>
+        </w:numPr>
+        <w:spacing w:after="0" w:line="240" w:lineRule="auto"/>
+        <w:textAlignment w:val="baseline"/>
+        <w:rPr>
+          <w:rFonts w:ascii="inherit" w:eastAsia="Times New Roman" w:hAnsi="inherit" w:cs="Noto Sans"/>
+          <w:color w:val="000000"/>
+          <w:sz w:val="24"/>
+          <w:szCs w:val="24"/>
+        </w:rPr>
+      </w:pPr>
+      <w:r>
+        <w:rPr>
+          <w:rFonts w:ascii="inherit" w:eastAsia="Times New Roman" w:hAnsi="inherit" w:cs="Noto Sans"/>
+          <w:color w:val="000000"/>
+          <w:sz w:val="24"/>
+          <w:szCs w:val="24"/>
+          <w:bdr w:val="none" w:sz="0" w:space="0" w:color="auto" w:frame="1"/>
+        </w:rPr>
+        <w:t>Inception Net (you may use library for this)</w:t>
+      </w:r>
+    </w:p>
+    <w:p>
+      <w:pPr>
+        <w:spacing w:after="0" w:line="240" w:lineRule="auto"/>
+        <w:ind w:left="720"/>
+        <w:textAlignment w:val="baseline"/>
+        <w:rPr>
+          <w:rFonts w:ascii="inherit" w:eastAsia="Times New Roman" w:hAnsi="inherit" w:cs="Noto Sans"/>
+          <w:color w:val="000000"/>
+          <w:sz w:val="24"/>
+          <w:szCs w:val="24"/>
+        </w:rPr>
+      </w:pPr>
+    </w:p>
+    <w:p>
+      <w:pPr>
+        <w:spacing w:after="0" w:line="240" w:lineRule="auto"/>
+        <w:textAlignment w:val="baseline"/>
+        <w:rPr>
+          <w:rFonts w:ascii="inherit" w:eastAsia="Times New Roman" w:hAnsi="inherit" w:cs="Noto Sans"/>
+          <w:color w:val="000000"/>
+          <w:sz w:val="24"/>
+          <w:szCs w:val="24"/>
+        </w:rPr>
+      </w:pPr>
+      <w:r>
+        <w:rPr>
+          <w:rFonts w:ascii="inherit" w:eastAsia="Times New Roman" w:hAnsi="inherit" w:cs="Noto Sans"/>
+          <w:color w:val="000000"/>
+          <w:sz w:val="24"/>
+          <w:szCs w:val="24"/>
+          <w:bdr w:val="none" w:sz="0" w:space="0" w:color="auto" w:frame="1"/>
+        </w:rPr>
+        <w:t xml:space="preserve">Also make a custom model with your own idea (any structure, activation </w:t>
+      </w:r>
+      <w:proofErr w:type="gramStart"/>
+      <w:r>
+        <w:rPr>
+          <w:rFonts w:ascii="inherit" w:eastAsia="Times New Roman" w:hAnsi="inherit" w:cs="Noto Sans"/>
+          <w:color w:val="000000"/>
+          <w:sz w:val="24"/>
+          <w:szCs w:val="24"/>
+          <w:bdr w:val="none" w:sz="0" w:space="0" w:color="auto" w:frame="1"/>
+        </w:rPr>
+        <w:t>are</w:t>
+      </w:r>
+      <w:proofErr w:type="gramEnd"/>
+      <w:r>
+        <w:rPr>
+          <w:rFonts w:ascii="inherit" w:eastAsia="Times New Roman" w:hAnsi="inherit" w:cs="Noto Sans"/>
+          <w:color w:val="000000"/>
+          <w:sz w:val="24"/>
+          <w:szCs w:val="24"/>
+          <w:bdr w:val="none" w:sz="0" w:space="0" w:color="auto" w:frame="1"/>
+        </w:rPr>
+        <w:t xml:space="preserve"> </w:t>
+      </w:r>
+      <w:r>
+        <w:rPr>
+          <w:rFonts w:ascii="inherit" w:eastAsia="Times New Roman" w:hAnsi="inherit" w:cs="Noto Sans"/>
+          <w:color w:val="000000"/>
+          <w:sz w:val="24"/>
+          <w:szCs w:val="24"/>
+          <w:bdr w:val="none" w:sz="0" w:space="0" w:color="auto" w:frame="1"/>
+        </w:rPr>
+        <w:t xml:space="preserve">allowed) to test your data. </w:t>
+      </w:r>
+      <w:r>
+        <w:rPr>
+          <w:rFonts w:ascii="inherit" w:eastAsia="Times New Roman" w:hAnsi="inherit" w:cs="Noto Sans"/>
+          <w:b/>
+          <w:bCs/>
+          <w:color w:val="000000"/>
+          <w:sz w:val="24"/>
+          <w:szCs w:val="24"/>
+          <w:bdr w:val="none" w:sz="0" w:space="0" w:color="auto" w:frame="1"/>
+        </w:rPr>
+        <w:t>Your experiments and presentation need to include the following:</w:t>
+      </w:r>
+      <w:r>
+        <w:rPr>
+          <w:rFonts w:ascii="inherit" w:eastAsia="Times New Roman" w:hAnsi="inherit" w:cs="Noto Sans"/>
+          <w:color w:val="000000"/>
+          <w:sz w:val="24"/>
+          <w:szCs w:val="24"/>
+          <w:bdr w:val="none" w:sz="0" w:space="0" w:color="auto" w:frame="1"/>
+        </w:rPr>
+        <w:t xml:space="preserve"> </w:t>
+      </w:r>
+    </w:p>
+    <w:p>
+      <w:pPr>
+        <w:numPr>
+          <w:ilvl w:val="0"/>
+          <w:numId w:val="7"/>
+        </w:numPr>
+        <w:spacing w:after="0" w:line="240" w:lineRule="auto"/>
+        <w:textAlignment w:val="baseline"/>
+        <w:rPr>
+          <w:rFonts w:ascii="inherit" w:eastAsia="Times New Roman" w:hAnsi="inherit" w:cs="Noto Sans"/>
+          <w:color w:val="000000"/>
+          <w:sz w:val="24"/>
+          <w:szCs w:val="24"/>
+        </w:rPr>
+      </w:pPr>
+      <w:r>
+        <w:rPr>
+          <w:rFonts w:ascii="inherit" w:eastAsia="Times New Roman" w:hAnsi="inherit" w:cs="Noto Sans"/>
+          <w:color w:val="000000"/>
+          <w:sz w:val="24"/>
+          <w:szCs w:val="24"/>
+          <w:bdr w:val="none" w:sz="0" w:space="0" w:color="auto" w:frame="1"/>
+        </w:rPr>
+        <w:t>Types of Augmentations used. (Use augmentation this time)</w:t>
+      </w:r>
+    </w:p>
+    <w:p>
+      <w:pPr>
+        <w:numPr>
+          <w:ilvl w:val="0"/>
+          <w:numId w:val="7"/>
+        </w:numPr>
+        <w:spacing w:after="0" w:line="240" w:lineRule="auto"/>
+        <w:textAlignment w:val="baseline"/>
+        <w:rPr>
+          <w:rFonts w:ascii="inherit" w:eastAsia="Times New Roman" w:hAnsi="inherit" w:cs="Noto Sans"/>
+          <w:color w:val="000000"/>
+          <w:sz w:val="24"/>
+          <w:szCs w:val="24"/>
+        </w:rPr>
+      </w:pPr>
+      <w:r>
+        <w:rPr>
+          <w:rFonts w:ascii="inherit" w:eastAsia="Times New Roman" w:hAnsi="inherit" w:cs="Noto Sans"/>
+          <w:color w:val="000000"/>
+          <w:sz w:val="24"/>
+          <w:szCs w:val="24"/>
+          <w:bdr w:val="none" w:sz="0" w:space="0" w:color="auto" w:frame="1"/>
+        </w:rPr>
+        <w:t>The performance metric formulae.</w:t>
+      </w:r>
+    </w:p>
+    <w:p>
+      <w:pPr>
+        <w:numPr>
+          <w:ilvl w:val="0"/>
+          <w:numId w:val="7"/>
+        </w:numPr>
+        <w:spacing w:after="0" w:line="240" w:lineRule="auto"/>
+        <w:textAlignment w:val="baseline"/>
+        <w:rPr>
+          <w:rFonts w:ascii="inherit" w:eastAsia="Times New Roman" w:hAnsi="inherit" w:cs="Noto Sans"/>
+          <w:color w:val="000000"/>
+          <w:sz w:val="24"/>
+          <w:szCs w:val="24"/>
+        </w:rPr>
+      </w:pPr>
+      <w:r>
+        <w:rPr>
+          <w:rFonts w:ascii="inherit" w:eastAsia="Times New Roman" w:hAnsi="inherit" w:cs="Noto Sans"/>
+          <w:color w:val="000000"/>
+          <w:sz w:val="24"/>
+          <w:szCs w:val="24"/>
+          <w:bdr w:val="none" w:sz="0" w:space="0" w:color="auto" w:frame="1"/>
+        </w:rPr>
+        <w:t>The structures of the models. (Either in image or written format)</w:t>
+      </w:r>
+    </w:p>
+    <w:p>
+      <w:pPr>
+        <w:numPr>
+          <w:ilvl w:val="0"/>
+          <w:numId w:val="7"/>
+        </w:numPr>
+        <w:spacing w:after="0" w:line="240" w:lineRule="auto"/>
+        <w:textAlignment w:val="baseline"/>
+        <w:rPr>
+          <w:rFonts w:ascii="inherit" w:eastAsia="Times New Roman" w:hAnsi="inherit" w:cs="Noto Sans"/>
+          <w:color w:val="000000"/>
+          <w:sz w:val="24"/>
+          <w:szCs w:val="24"/>
+        </w:rPr>
+      </w:pPr>
+      <w:r>
+        <w:rPr>
+          <w:rFonts w:ascii="inherit" w:eastAsia="Times New Roman" w:hAnsi="inherit" w:cs="Noto Sans"/>
+          <w:color w:val="000000"/>
+          <w:sz w:val="24"/>
+          <w:szCs w:val="24"/>
+          <w:bdr w:val="none" w:sz="0" w:space="0" w:color="auto" w:frame="1"/>
+        </w:rPr>
+        <w:t>Train and test curve (history) in the same plot for each experiment.</w:t>
+      </w:r>
+    </w:p>
+    <w:p>
+      <w:pPr>
+        <w:numPr>
+          <w:ilvl w:val="0"/>
+          <w:numId w:val="7"/>
+        </w:numPr>
+        <w:spacing w:after="0" w:line="240" w:lineRule="auto"/>
+        <w:textAlignment w:val="baseline"/>
+        <w:rPr>
+          <w:rFonts w:ascii="inherit" w:eastAsia="Times New Roman" w:hAnsi="inherit" w:cs="Noto Sans"/>
+          <w:color w:val="000000"/>
+          <w:sz w:val="24"/>
+          <w:szCs w:val="24"/>
+        </w:rPr>
+      </w:pPr>
+      <w:r>
+        <w:rPr>
+          <w:rFonts w:ascii="inherit" w:eastAsia="Times New Roman" w:hAnsi="inherit" w:cs="Noto Sans"/>
+          <w:color w:val="000000"/>
+          <w:sz w:val="24"/>
+          <w:szCs w:val="24"/>
+          <w:bdr w:val="none" w:sz="0" w:space="0" w:color="auto" w:frame="1"/>
+        </w:rPr>
+        <w:t>Some misclassified test images of the models. (</w:t>
+      </w:r>
+      <w:proofErr w:type="gramStart"/>
+      <w:r>
+        <w:rPr>
+          <w:rFonts w:ascii="inherit" w:eastAsia="Times New Roman" w:hAnsi="inherit" w:cs="Noto Sans"/>
+          <w:color w:val="000000"/>
+          <w:sz w:val="24"/>
+          <w:szCs w:val="24"/>
+          <w:bdr w:val="none" w:sz="0" w:space="0" w:color="auto" w:frame="1"/>
+        </w:rPr>
+        <w:t>showing</w:t>
+      </w:r>
+      <w:proofErr w:type="gramEnd"/>
+      <w:r>
+        <w:rPr>
+          <w:rFonts w:ascii="inherit" w:eastAsia="Times New Roman" w:hAnsi="inherit" w:cs="Noto Sans"/>
+          <w:color w:val="000000"/>
+          <w:sz w:val="24"/>
+          <w:szCs w:val="24"/>
+          <w:bdr w:val="none" w:sz="0" w:space="0" w:color="auto" w:frame="1"/>
+        </w:rPr>
+        <w:t xml:space="preserve"> their actual labels)</w:t>
+      </w:r>
+    </w:p>
+    <w:p>
+      <w:pPr>
+        <w:numPr>
+          <w:ilvl w:val="0"/>
+          <w:numId w:val="7"/>
+        </w:numPr>
+        <w:spacing w:after="0" w:line="240" w:lineRule="auto"/>
+        <w:textAlignment w:val="baseline"/>
+        <w:rPr>
+          <w:rFonts w:ascii="inherit" w:eastAsia="Times New Roman" w:hAnsi="inherit" w:cs="Noto Sans"/>
+          <w:color w:val="000000"/>
+          <w:sz w:val="24"/>
+          <w:szCs w:val="24"/>
+        </w:rPr>
+      </w:pPr>
+      <w:r>
+        <w:rPr>
+          <w:rFonts w:ascii="inherit" w:eastAsia="Times New Roman" w:hAnsi="inherit" w:cs="Noto Sans"/>
+          <w:color w:val="000000"/>
+          <w:sz w:val="24"/>
+          <w:szCs w:val="24"/>
+          <w:bdr w:val="none" w:sz="0" w:space="0" w:color="auto" w:frame="1"/>
+        </w:rPr>
+        <w:t>A decision of which model performs better.</w:t>
+      </w:r>
+    </w:p>
+    <w:p>
+      <w:pPr>
+        <w:spacing w:after="0" w:line="240" w:lineRule="auto"/>
+        <w:ind w:left="720"/>
+        <w:textAlignment w:val="baseline"/>
+        <w:rPr>
+          <w:rFonts w:ascii="inherit" w:eastAsia="Times New Roman" w:hAnsi="inherit" w:cs="Noto Sans"/>
+          <w:color w:val="000000"/>
+          <w:sz w:val="24"/>
+          <w:szCs w:val="24"/>
+        </w:rPr>
+      </w:pPr>
+    </w:p>
+    <w:p>
+      <w:pPr>
+        <w:spacing w:after="0" w:line="240" w:lineRule="auto"/>
+        <w:textAlignment w:val="baseline"/>
+        <w:rPr>
+          <w:rFonts w:ascii="inherit" w:eastAsia="Times New Roman" w:hAnsi="inherit" w:cs="Noto Sans"/>
+          <w:color w:val="000000"/>
+          <w:sz w:val="24"/>
+          <w:szCs w:val="24"/>
+          <w:bdr w:val="none" w:sz="0" w:space="0" w:color="auto" w:frame="1"/>
+        </w:rPr>
+      </w:pPr>
+      <w:r>
+        <w:rPr>
+          <w:rFonts w:ascii="inherit" w:eastAsia="Times New Roman" w:hAnsi="inherit" w:cs="Noto Sans"/>
+          <w:color w:val="000000"/>
+          <w:sz w:val="24"/>
+          <w:szCs w:val="24"/>
+          <w:bdr w:val="none" w:sz="0" w:space="0" w:color="auto" w:frame="1"/>
+        </w:rPr>
+        <w:t>Also, here are some of the various activations that exist out there:</w:t>
+      </w:r>
+    </w:p>
+    <w:p>
+      <w:pPr>
+        <w:spacing w:after="0" w:line="240" w:lineRule="auto"/>
+        <w:textAlignment w:val="baseline"/>
+        <w:rPr>
+          <w:rFonts w:ascii="inherit" w:eastAsia="Times New Roman" w:hAnsi="inherit" w:cs="Noto Sans"/>
+          <w:color w:val="000000"/>
+          <w:sz w:val="24"/>
+          <w:szCs w:val="24"/>
+          <w:bdr w:val="none" w:sz="0" w:space="0" w:color="auto" w:frame="1"/>
+        </w:rPr>
+      </w:pPr>
+    </w:p>
+    <w:p>
+      <w:pPr>
+        <w:spacing w:after="0" w:line="240" w:lineRule="auto"/>
+        <w:textAlignment w:val="baseline"/>
+        <w:rPr>
+          <w:rFonts w:ascii="inherit" w:eastAsia="Times New Roman" w:hAnsi="inherit" w:cs="Noto Sans"/>
+          <w:color w:val="000000"/>
+          <w:sz w:val="24"/>
+          <w:szCs w:val="24"/>
+        </w:rPr>
+      </w:pPr>
+      <w:r>
+        <w:rPr>
+          <w:rFonts w:ascii="inherit" w:eastAsia="Times New Roman" w:hAnsi="inherit" w:cs="Noto Sans"/>
+          <w:noProof/>
+          <w:color w:val="000000"/>
+          <w:sz w:val="24"/>
+          <w:szCs w:val="24"/>
+        </w:rPr>
+        <w:drawing>
+          <wp:inline distT="0" distB="0" distL="0" distR="0" wp14:anchorId="77E83DEA" wp14:editId="0C7F02FC">
+            <wp:extent cx="3304127" cy="3855707"/>
+            <wp:effectExtent l="0" t="0" r="0" b="0"/>
+            <wp:docPr id="10" name="Picture 10"/>
+            <wp:cNvGraphicFramePr>
+              <a:graphicFrameLocks xmlns:a="http://schemas.openxmlformats.org/drawingml/2006/main" noChangeAspect="1"/>
+            </wp:cNvGraphicFramePr>
+            <a:graphic xmlns:a="http://schemas.openxmlformats.org/drawingml/2006/main">
+              <a:graphicData uri="http://schemas.openxmlformats.org/drawingml/2006/picture">
+                <pic:pic xmlns:pic="http://schemas.openxmlformats.org/drawingml/2006/picture">
+                  <pic:nvPicPr>
+                    <pic:cNvPr id="10" name="Picture 10"/>
+                    <pic:cNvPicPr/>
+                  </pic:nvPicPr>
+                  <pic:blipFill>
+                    <a:blip r:embed="rId6">
+                      <a:extLst>
+                        <a:ext uri="{28A0092B-C50C-407E-A947-70E740481C1C}">
+                          <a14:useLocalDpi xmlns:a14="http://schemas.microsoft.com/office/drawing/2010/main" val="0"/>
+                        </a:ext>
+                      </a:extLst>
+                    </a:blip>
+                    <a:stretch>
+                      <a:fillRect/>
+                    </a:stretch>
+                  </pic:blipFill>
+                  <pic:spPr>
+                    <a:xfrm>
+                      <a:off x="0" y="0"/>
+                      <a:ext cx="3328321" cy="3883940"/>
+                    </a:xfrm>
+                    <a:prstGeom prst="rect">
+                      <a:avLst/>
+                    </a:prstGeom>
+                  </pic:spPr>
+                </pic:pic>
+              </a:graphicData>
+            </a:graphic>
+          </wp:inline>
+        </w:drawing>
+      </w:r>
+    </w:p>
+    <w:p>
+      <w:pPr>
+        <w:spacing w:after="100" w:line="240" w:lineRule="auto"/>
+        <w:textAlignment w:val="baseline"/>
+        <w:rPr>
+          <w:rFonts w:ascii="inherit" w:eastAsia="Times New Roman" w:hAnsi="inherit" w:cs="Noto Sans"/>
+          <w:color w:val="000000"/>
+          <w:sz w:val="24"/>
+          <w:szCs w:val="24"/>
+        </w:rPr>
+      </w:pPr>
+    </w:p>
     <w:sectPr>
       <w:pgSz w:w="12240" w:h="15840"/>
       <w:pgMar w:top="1440" w:right="1440" w:bottom="1440" w:left="1440" w:header="720" w:footer="720" w:gutter="0"/>
@@ -650,6 +1137,119 @@
     </w:lvl>
   </w:abstractNum>
   <w:abstractNum w:abstractNumId="1" w15:restartNumberingAfterBreak="0">
+    <w:nsid w:val="10C45A65"/>
+    <w:multiLevelType w:val="multilevel"/>
+    <w:tmpl w:val="3A2AA754"/>
+    <w:lvl w:ilvl="0">
+      <w:start w:val="1"/>
+      <w:numFmt w:val="decimal"/>
+      <w:lvlText w:val="%1."/>
+      <w:lvlJc w:val="left"/>
+      <w:pPr>
+        <w:tabs>
+          <w:tab w:val="num" w:pos="720"/>
+        </w:tabs>
+        <w:ind w:left="720" w:hanging="360"/>
+      </w:pPr>
+    </w:lvl>
+    <w:lvl w:ilvl="1" w:tentative="1">
+      <w:start w:val="1"/>
+      <w:numFmt w:val="decimal"/>
+      <w:lvlText w:val="%2."/>
+      <w:lvlJc w:val="left"/>
+      <w:pPr>
+        <w:tabs>
+          <w:tab w:val="num" w:pos="1440"/>
+        </w:tabs>
+        <w:ind w:left="1440" w:hanging="360"/>
+      </w:pPr>
+    </w:lvl>
+    <w:lvl w:ilvl="2" w:tentative="1">
+      <w:start w:val="1"/>
+      <w:numFmt w:val="decimal"/>
+      <w:lvlText w:val="%3."/>
+      <w:lvlJc w:val="left"/>
+      <w:pPr>
+        <w:tabs>
+          <w:tab w:val="num" w:pos="2160"/>
+        </w:tabs>
+        <w:ind w:left="2160" w:hanging="360"/>
+      </w:pPr>
+    </w:lvl>
+    <w:lvl w:ilvl="3" w:tentative="1">
+      <w:start w:val="1"/>
+      <w:numFmt w:val="decimal"/>
+      <w:lvlText w:val="%4."/>
+      <w:lvlJc w:val="left"/>
+      <w:pPr>
+        <w:tabs>
+          <w:tab w:val="num" w:pos="2880"/>
+        </w:tabs>
+        <w:ind w:left="2880" w:hanging="360"/>
+      </w:pPr>
+    </w:lvl>
+    <w:lvl w:ilvl="4" w:tentative="1">
+      <w:start w:val="1"/>
+      <w:numFmt w:val="decimal"/>
+      <w:lvlText w:val="%5."/>
+      <w:lvlJc w:val="left"/>
+      <w:pPr>
+        <w:tabs>
+          <w:tab w:val="num" w:pos="3600"/>
+        </w:tabs>
+        <w:ind w:left="3600" w:hanging="360"/>
+      </w:pPr>
+    </w:lvl>
+    <w:lvl w:ilvl="5" w:tentative="1">
+      <w:start w:val="1"/>
+      <w:numFmt w:val="decimal"/>
+      <w:lvlText w:val="%6."/>
+      <w:lvlJc w:val="left"/>
+      <w:pPr>
+        <w:tabs>
+          <w:tab w:val="num" w:pos="4320"/>
+        </w:tabs>
+        <w:ind w:left="4320" w:hanging="360"/>
+      </w:pPr>
+    </w:lvl>
+    <w:lvl w:ilvl="6" w:tentative="1">
+      <w:start w:val="1"/>
+      <w:numFmt w:val="decimal"/>
+      <w:lvlText w:val="%7."/>
+      <w:lvlJc w:val="left"/>
+      <w:pPr>
+        <w:tabs>
+          <w:tab w:val="num" w:pos="5040"/>
+        </w:tabs>
+        <w:ind w:left="5040" w:hanging="360"/>
+      </w:pPr>
+    </w:lvl>
+    <w:lvl w:ilvl="7" w:tentative="1">
+      <w:start w:val="1"/>
+      <w:numFmt w:val="decimal"/>
+      <w:lvlText w:val="%8."/>
+      <w:lvlJc w:val="left"/>
+      <w:pPr>
+        <w:tabs>
+          <w:tab w:val="num" w:pos="5760"/>
+        </w:tabs>
+        <w:ind w:left="5760" w:hanging="360"/>
+      </w:pPr>
+    </w:lvl>
+    <w:lvl w:ilvl="8" w:tentative="1">
+      <w:start w:val="1"/>
+      <w:numFmt w:val="decimal"/>
+      <w:lvlText w:val="%9."/>
+      <w:lvlJc w:val="left"/>
+      <w:pPr>
+        <w:tabs>
+          <w:tab w:val="num" w:pos="6480"/>
+        </w:tabs>
+        <w:ind w:left="6480" w:hanging="360"/>
+      </w:pPr>
+    </w:lvl>
+  </w:abstractNum>
+  <w:abstractNum w:abstractNumId="2" w15:restartNumberingAfterBreak="0">
     <w:nsid w:val="19B02BA5"/>
     <w:multiLevelType w:val="multilevel"/>
     <w:tmpl w:val="12A8F544"/>
@@ -762,7 +1362,120 @@
       </w:pPr>
     </w:lvl>
   </w:abstractNum>
-  <w:abstractNum w:abstractNumId="2" w15:restartNumberingAfterBreak="0">
+  <w:abstractNum w:abstractNumId="3" w15:restartNumberingAfterBreak="0">
+    <w:nsid w:val="238E2B03"/>
+    <w:multiLevelType w:val="multilevel"/>
+    <w:tmpl w:val="8914609E"/>
+    <w:lvl w:ilvl="0">
+      <w:start w:val="1"/>
+      <w:numFmt w:val="decimal"/>
+      <w:lvlText w:val="%1."/>
+      <w:lvlJc w:val="left"/>
+      <w:pPr>
+        <w:tabs>
+          <w:tab w:val="num" w:pos="720"/>
+        </w:tabs>
+        <w:ind w:left="720" w:hanging="360"/>
+      </w:pPr>
+    </w:lvl>
+    <w:lvl w:ilvl="1" w:tentative="1">
+      <w:start w:val="1"/>
+      <w:numFmt w:val="decimal"/>
+      <w:lvlText w:val="%2."/>
+      <w:lvlJc w:val="left"/>
+      <w:pPr>
+        <w:tabs>
+          <w:tab w:val="num" w:pos="1440"/>
+        </w:tabs>
+        <w:ind w:left="1440" w:hanging="360"/>
+      </w:pPr>
+    </w:lvl>
+    <w:lvl w:ilvl="2" w:tentative="1">
+      <w:start w:val="1"/>
+      <w:numFmt w:val="decimal"/>
+      <w:lvlText w:val="%3."/>
+      <w:lvlJc w:val="left"/>
+      <w:pPr>
+        <w:tabs>
+          <w:tab w:val="num" w:pos="2160"/>
+        </w:tabs>
+        <w:ind w:left="2160" w:hanging="360"/>
+      </w:pPr>
+    </w:lvl>
+    <w:lvl w:ilvl="3" w:tentative="1">
+      <w:start w:val="1"/>
+      <w:numFmt w:val="decimal"/>
+      <w:lvlText w:val="%4."/>
+      <w:lvlJc w:val="left"/>
+      <w:pPr>
+        <w:tabs>
+          <w:tab w:val="num" w:pos="2880"/>
+        </w:tabs>
+        <w:ind w:left="2880" w:hanging="360"/>
+      </w:pPr>
+    </w:lvl>
+    <w:lvl w:ilvl="4" w:tentative="1">
+      <w:start w:val="1"/>
+      <w:numFmt w:val="decimal"/>
+      <w:lvlText w:val="%5."/>
+      <w:lvlJc w:val="left"/>
+      <w:pPr>
+        <w:tabs>
+          <w:tab w:val="num" w:pos="3600"/>
+        </w:tabs>
+        <w:ind w:left="3600" w:hanging="360"/>
+      </w:pPr>
+    </w:lvl>
+    <w:lvl w:ilvl="5" w:tentative="1">
+      <w:start w:val="1"/>
+      <w:numFmt w:val="decimal"/>
+      <w:lvlText w:val="%6."/>
+      <w:lvlJc w:val="left"/>
+      <w:pPr>
+        <w:tabs>
+          <w:tab w:val="num" w:pos="4320"/>
+        </w:tabs>
+        <w:ind w:left="4320" w:hanging="360"/>
+      </w:pPr>
+    </w:lvl>
+    <w:lvl w:ilvl="6" w:tentative="1">
+      <w:start w:val="1"/>
+      <w:numFmt w:val="decimal"/>
+      <w:lvlText w:val="%7."/>
+      <w:lvlJc w:val="left"/>
+      <w:pPr>
+        <w:tabs>
+          <w:tab w:val="num" w:pos="5040"/>
+        </w:tabs>
+        <w:ind w:left="5040" w:hanging="360"/>
+      </w:pPr>
+    </w:lvl>
+    <w:lvl w:ilvl="7" w:tentative="1">
+      <w:start w:val="1"/>
+      <w:numFmt w:val="decimal"/>
+      <w:lvlText w:val="%8."/>
+      <w:lvlJc w:val="left"/>
+      <w:pPr>
+        <w:tabs>
+          <w:tab w:val="num" w:pos="5760"/>
+        </w:tabs>
+        <w:ind w:left="5760" w:hanging="360"/>
+      </w:pPr>
+    </w:lvl>
+    <w:lvl w:ilvl="8" w:tentative="1">
+      <w:start w:val="1"/>
+      <w:numFmt w:val="decimal"/>
+      <w:lvlText w:val="%9."/>
+      <w:lvlJc w:val="left"/>
+      <w:pPr>
+        <w:tabs>
+          <w:tab w:val="num" w:pos="6480"/>
+        </w:tabs>
+        <w:ind w:left="6480" w:hanging="360"/>
+      </w:pPr>
+    </w:lvl>
+  </w:abstractNum>
+  <w:abstractNum w:abstractNumId="4" w15:restartNumberingAfterBreak="0">
     <w:nsid w:val="60B83786"/>
     <w:multiLevelType w:val="multilevel"/>
     <w:tmpl w:val="B6EE70B8"/>
@@ -875,7 +1588,7 @@
       </w:pPr>
     </w:lvl>
   </w:abstractNum>
-  <w:abstractNum w:abstractNumId="3" w15:restartNumberingAfterBreak="0">
+  <w:abstractNum w:abstractNumId="5" w15:restartNumberingAfterBreak="0">
     <w:nsid w:val="64920F7C"/>
     <w:multiLevelType w:val="multilevel"/>
     <w:tmpl w:val="8F4CEFB2"/>
@@ -988,7 +1701,7 @@
       </w:pPr>
     </w:lvl>
   </w:abstractNum>
-  <w:abstractNum w:abstractNumId="4" w15:restartNumberingAfterBreak="0">
+  <w:abstractNum w:abstractNumId="6" w15:restartNumberingAfterBreak="0">
     <w:nsid w:val="68AB2E8C"/>
     <w:multiLevelType w:val="multilevel"/>
     <w:tmpl w:val="EE24950C"/>
@@ -1102,19 +1815,25 @@
     </w:lvl>
   </w:abstractNum>
   <w:num w:numId="1">
-    <w:abstractNumId w:val="3"/>
+    <w:abstractNumId w:val="5"/>
   </w:num>
   <w:num w:numId="2">
     <w:abstractNumId w:val="0"/>
   </w:num>
   <w:num w:numId="3">
-    <w:abstractNumId w:val="1"/>
+    <w:abstractNumId w:val="2"/>
   </w:num>
   <w:num w:numId="4">
-    <w:abstractNumId w:val="2"/>
+    <w:abstractNumId w:val="4"/>
   </w:num>
   <w:num w:numId="5">
-    <w:abstractNumId w:val="4"/>
+    <w:abstractNumId w:val="6"/>
+  </w:num>
+  <w:num w:numId="6">
+    <w:abstractNumId w:val="3"/>
+  </w:num>
+  <w:num w:numId="7">
+    <w:abstractNumId w:val="1"/>
   </w:num>
 </w:numbering>
 </file>
@@ -1634,6 +2353,11 @@
       <w:u w:val="single"/>
     </w:rPr>
   </w:style>
+  <w:style w:type="character" w:customStyle="1" w:styleId="editedb20dd9">
+    <w:name w:val="edited_b20dd9"/>
+    <w:basedOn w:val="DefaultParagraphFont"/>
+    <w:rsid w:val="00DD1903"/>
+  </w:style>
 </w:styles>
 </file>
 

--- a/Project instruction.docx
+++ b/Project instruction.docx
@@ -518,6 +518,7 @@
           <w:color w:val="000000"/>
           <w:sz w:val="24"/>
           <w:szCs w:val="24"/>
+          <w:bdr w:val="none" w:sz="0" w:space="0" w:color="auto" w:frame="1"/>
         </w:rPr>
       </w:pPr>
       <w:r>
@@ -530,6 +531,18 @@
         </w:rPr>
         <w:t xml:space="preserve">Create a presentation video for this milestone (it is mandatory to provide links of notebook &amp; presentation to the project excel). Produce aggregate metrics (mentioned in milestone 1, point 5) with the mentioned CNN models to Train and Test your dataset: </w:t>
       </w:r>
+    </w:p>
+    <w:p>
+      <w:pPr>
+        <w:spacing w:after="0" w:line="240" w:lineRule="auto"/>
+        <w:textAlignment w:val="baseline"/>
+        <w:rPr>
+          <w:rFonts w:ascii="inherit" w:eastAsia="Times New Roman" w:hAnsi="inherit" w:cs="Noto Sans"/>
+          <w:color w:val="000000"/>
+          <w:sz w:val="24"/>
+          <w:szCs w:val="24"/>
+        </w:rPr>
+      </w:pPr>
     </w:p>
     <w:p>
       <w:pPr>
@@ -643,6 +656,7 @@
           <w:color w:val="000000"/>
           <w:sz w:val="24"/>
           <w:szCs w:val="24"/>
+          <w:bdr w:val="none" w:sz="0" w:space="0" w:color="auto" w:frame="1"/>
         </w:rPr>
       </w:pPr>
       <w:r>
@@ -655,18 +669,16 @@
         </w:rPr>
         <w:t xml:space="preserve">Also make a custom model with your own idea (any structure, activation </w:t>
       </w:r>
-      <w:proofErr w:type="gramStart"/>
-      <w:r>
-        <w:rPr>
-          <w:rFonts w:ascii="inherit" w:eastAsia="Times New Roman" w:hAnsi="inherit" w:cs="Noto Sans"/>
-          <w:color w:val="000000"/>
-          <w:sz w:val="24"/>
-          <w:szCs w:val="24"/>
-          <w:bdr w:val="none" w:sz="0" w:space="0" w:color="auto" w:frame="1"/>
-        </w:rPr>
-        <w:t>are</w:t>
-      </w:r>
-      <w:proofErr w:type="gramEnd"/>
+      <w:r>
+        <w:rPr>
+          <w:rFonts w:ascii="inherit" w:eastAsia="Times New Roman" w:hAnsi="inherit" w:cs="Noto Sans"/>
+          <w:color w:val="000000"/>
+          <w:sz w:val="24"/>
+          <w:szCs w:val="24"/>
+          <w:bdr w:val="none" w:sz="0" w:space="0" w:color="auto" w:frame="1"/>
+        </w:rPr>
+        <w:t>is</w:t>
+      </w:r>
       <w:r>
         <w:rPr>
           <w:rFonts w:ascii="inherit" w:eastAsia="Times New Roman" w:hAnsi="inherit" w:cs="Noto Sans"/>
@@ -709,6 +721,18 @@
         </w:rPr>
         <w:t xml:space="preserve"> </w:t>
       </w:r>
+    </w:p>
+    <w:p>
+      <w:pPr>
+        <w:spacing w:after="0" w:line="240" w:lineRule="auto"/>
+        <w:textAlignment w:val="baseline"/>
+        <w:rPr>
+          <w:rFonts w:ascii="inherit" w:eastAsia="Times New Roman" w:hAnsi="inherit" w:cs="Noto Sans"/>
+          <w:color w:val="000000"/>
+          <w:sz w:val="24"/>
+          <w:szCs w:val="24"/>
+        </w:rPr>
+      </w:pPr>
     </w:p>
     <w:p>
       <w:pPr>
@@ -839,18 +863,16 @@
         </w:rPr>
         <w:t>Some misclassified test images of the models. (</w:t>
       </w:r>
-      <w:proofErr w:type="gramStart"/>
-      <w:r>
-        <w:rPr>
-          <w:rFonts w:ascii="inherit" w:eastAsia="Times New Roman" w:hAnsi="inherit" w:cs="Noto Sans"/>
-          <w:color w:val="000000"/>
-          <w:sz w:val="24"/>
-          <w:szCs w:val="24"/>
-          <w:bdr w:val="none" w:sz="0" w:space="0" w:color="auto" w:frame="1"/>
-        </w:rPr>
-        <w:t>showing</w:t>
-      </w:r>
-      <w:proofErr w:type="gramEnd"/>
+      <w:r>
+        <w:rPr>
+          <w:rFonts w:ascii="inherit" w:eastAsia="Times New Roman" w:hAnsi="inherit" w:cs="Noto Sans"/>
+          <w:color w:val="000000"/>
+          <w:sz w:val="24"/>
+          <w:szCs w:val="24"/>
+          <w:bdr w:val="none" w:sz="0" w:space="0" w:color="auto" w:frame="1"/>
+        </w:rPr>
+        <w:t>Showing</w:t>
+      </w:r>
       <w:r>
         <w:rPr>
           <w:rFonts w:ascii="inherit" w:eastAsia="Times New Roman" w:hAnsi="inherit" w:cs="Noto Sans"/>
